--- a/Assignment1/Assignment_1_Laverghetta_Thomas_Report.docx
+++ b/Assignment1/Assignment_1_Laverghetta_Thomas_Report.docx
@@ -117,7 +117,7 @@
                     <pic:cNvPicPr/>
                   </pic:nvPicPr>
                   <pic:blipFill rotWithShape="1">
-                    <a:blip r:embed="rId5"/>
+                    <a:blip r:embed="rId6"/>
                     <a:srcRect b="4526"/>
                     <a:stretch/>
                   </pic:blipFill>
@@ -212,10 +212,13 @@
         <w:t>. The algorithms I will be discussing are breadth-first search (BFS), depth-first search (DFS), greedy-best search, A* (A-star) search</w:t>
       </w:r>
       <w:r>
-        <w:t>, and heuristic</w:t>
+        <w:t>, heuristic</w:t>
       </w:r>
       <w:r>
         <w:t xml:space="preserve"> to support greedy-best search and A*</w:t>
+      </w:r>
+      <w:r>
+        <w:t>, and successor search</w:t>
       </w:r>
       <w:r>
         <w:t>.</w:t>
@@ -234,6 +237,484 @@
       </w:r>
     </w:p>
     <w:p/>
+    <w:p>
+      <w:pPr>
+        <w:spacing w:after="0" w:line="240" w:lineRule="auto"/>
+        <w:rPr>
+          <w:i/>
+          <w:iCs/>
+        </w:rPr>
+      </w:pPr>
+      <w:r>
+        <w:rPr>
+          <w:i/>
+          <w:iCs/>
+        </w:rPr>
+        <w:t>Bread First Search (State S)</w:t>
+      </w:r>
+    </w:p>
+    <w:p>
+      <w:pPr>
+        <w:spacing w:after="0" w:line="240" w:lineRule="auto"/>
+        <w:rPr>
+          <w:i/>
+          <w:iCs/>
+        </w:rPr>
+      </w:pPr>
+      <w:r>
+        <w:rPr>
+          <w:i/>
+          <w:iCs/>
+        </w:rPr>
+        <w:t xml:space="preserve">1. </w:t>
+      </w:r>
+      <w:r>
+        <w:rPr>
+          <w:i/>
+          <w:iCs/>
+        </w:rPr>
+        <w:t>create FIFO Queue</w:t>
+      </w:r>
+    </w:p>
+    <w:p>
+      <w:pPr>
+        <w:spacing w:after="0"/>
+        <w:rPr>
+          <w:i/>
+          <w:iCs/>
+        </w:rPr>
+      </w:pPr>
+      <w:r>
+        <w:rPr>
+          <w:i/>
+          <w:iCs/>
+        </w:rPr>
+        <w:t xml:space="preserve">2.  </w:t>
+      </w:r>
+      <w:r>
+        <w:rPr>
+          <w:i/>
+          <w:iCs/>
+        </w:rPr>
+        <w:t xml:space="preserve">push S into Queue </w:t>
+      </w:r>
+    </w:p>
+    <w:p>
+      <w:pPr>
+        <w:spacing w:after="0"/>
+        <w:rPr>
+          <w:i/>
+          <w:iCs/>
+        </w:rPr>
+      </w:pPr>
+      <w:r>
+        <w:rPr>
+          <w:i/>
+          <w:iCs/>
+        </w:rPr>
+        <w:t xml:space="preserve">3. </w:t>
+      </w:r>
+      <w:r>
+        <w:rPr>
+          <w:i/>
+          <w:iCs/>
+        </w:rPr>
+        <w:t>While Queue Is Not Empty</w:t>
+      </w:r>
+    </w:p>
+    <w:p>
+      <w:pPr>
+        <w:spacing w:after="0"/>
+        <w:rPr>
+          <w:i/>
+          <w:iCs/>
+        </w:rPr>
+      </w:pPr>
+      <w:r>
+        <w:rPr>
+          <w:i/>
+          <w:iCs/>
+        </w:rPr>
+        <w:t xml:space="preserve">4. </w:t>
+      </w:r>
+      <w:r>
+        <w:rPr>
+          <w:i/>
+          <w:iCs/>
+        </w:rPr>
+        <w:tab/>
+      </w:r>
+      <w:r>
+        <w:rPr>
+          <w:i/>
+          <w:iCs/>
+        </w:rPr>
+        <w:t>T = Pop Queue</w:t>
+      </w:r>
+    </w:p>
+    <w:p>
+      <w:pPr>
+        <w:spacing w:after="0"/>
+        <w:rPr>
+          <w:i/>
+          <w:iCs/>
+        </w:rPr>
+      </w:pPr>
+      <w:r>
+        <w:rPr>
+          <w:i/>
+          <w:iCs/>
+        </w:rPr>
+        <w:t xml:space="preserve">5. </w:t>
+      </w:r>
+      <w:r>
+        <w:rPr>
+          <w:i/>
+          <w:iCs/>
+        </w:rPr>
+        <w:tab/>
+        <w:t>if T is the goal</w:t>
+      </w:r>
+    </w:p>
+    <w:p>
+      <w:pPr>
+        <w:spacing w:after="0"/>
+        <w:rPr>
+          <w:i/>
+          <w:iCs/>
+        </w:rPr>
+      </w:pPr>
+      <w:r>
+        <w:rPr>
+          <w:i/>
+          <w:iCs/>
+        </w:rPr>
+        <w:t>6.</w:t>
+      </w:r>
+      <w:r>
+        <w:rPr>
+          <w:i/>
+          <w:iCs/>
+        </w:rPr>
+        <w:tab/>
+      </w:r>
+      <w:r>
+        <w:rPr>
+          <w:i/>
+          <w:iCs/>
+        </w:rPr>
+        <w:tab/>
+        <w:t>return T</w:t>
+      </w:r>
+    </w:p>
+    <w:p>
+      <w:pPr>
+        <w:spacing w:after="0"/>
+        <w:rPr>
+          <w:i/>
+          <w:iCs/>
+        </w:rPr>
+      </w:pPr>
+      <w:r>
+        <w:rPr>
+          <w:i/>
+          <w:iCs/>
+        </w:rPr>
+        <w:t>7.</w:t>
+      </w:r>
+      <w:r>
+        <w:rPr>
+          <w:i/>
+          <w:iCs/>
+        </w:rPr>
+        <w:tab/>
+        <w:t>else</w:t>
+      </w:r>
+    </w:p>
+    <w:p>
+      <w:pPr>
+        <w:spacing w:after="0"/>
+        <w:rPr>
+          <w:i/>
+          <w:iCs/>
+        </w:rPr>
+      </w:pPr>
+      <w:r>
+        <w:rPr>
+          <w:i/>
+          <w:iCs/>
+        </w:rPr>
+        <w:t>8.</w:t>
+      </w:r>
+      <w:r>
+        <w:rPr>
+          <w:i/>
+          <w:iCs/>
+        </w:rPr>
+        <w:tab/>
+      </w:r>
+      <w:r>
+        <w:rPr>
+          <w:i/>
+          <w:iCs/>
+        </w:rPr>
+        <w:tab/>
+        <w:t>foreach successor of T</w:t>
+      </w:r>
+    </w:p>
+    <w:p>
+      <w:pPr>
+        <w:spacing w:after="0"/>
+        <w:rPr>
+          <w:i/>
+          <w:iCs/>
+        </w:rPr>
+      </w:pPr>
+      <w:r>
+        <w:rPr>
+          <w:i/>
+          <w:iCs/>
+        </w:rPr>
+        <w:t>9.</w:t>
+      </w:r>
+      <w:r>
+        <w:rPr>
+          <w:i/>
+          <w:iCs/>
+        </w:rPr>
+        <w:tab/>
+      </w:r>
+      <w:r>
+        <w:rPr>
+          <w:i/>
+          <w:iCs/>
+        </w:rPr>
+        <w:tab/>
+      </w:r>
+      <w:r>
+        <w:rPr>
+          <w:i/>
+          <w:iCs/>
+        </w:rPr>
+        <w:tab/>
+        <w:t>if successor state has not been visited</w:t>
+      </w:r>
+    </w:p>
+    <w:p>
+      <w:pPr>
+        <w:spacing w:after="0"/>
+        <w:rPr>
+          <w:i/>
+          <w:iCs/>
+        </w:rPr>
+      </w:pPr>
+      <w:r>
+        <w:rPr>
+          <w:i/>
+          <w:iCs/>
+        </w:rPr>
+        <w:t>10.</w:t>
+      </w:r>
+      <w:r>
+        <w:rPr>
+          <w:i/>
+          <w:iCs/>
+        </w:rPr>
+        <w:tab/>
+      </w:r>
+      <w:r>
+        <w:rPr>
+          <w:i/>
+          <w:iCs/>
+        </w:rPr>
+        <w:tab/>
+      </w:r>
+      <w:r>
+        <w:rPr>
+          <w:i/>
+          <w:iCs/>
+        </w:rPr>
+        <w:tab/>
+      </w:r>
+      <w:r>
+        <w:rPr>
+          <w:i/>
+          <w:iCs/>
+        </w:rPr>
+        <w:tab/>
+        <w:t>mark successor state has visited</w:t>
+      </w:r>
+    </w:p>
+    <w:p>
+      <w:pPr>
+        <w:spacing w:after="0"/>
+        <w:rPr>
+          <w:i/>
+          <w:iCs/>
+        </w:rPr>
+      </w:pPr>
+      <w:r>
+        <w:rPr>
+          <w:i/>
+          <w:iCs/>
+        </w:rPr>
+        <w:t>11.</w:t>
+      </w:r>
+      <w:r>
+        <w:rPr>
+          <w:i/>
+          <w:iCs/>
+        </w:rPr>
+        <w:tab/>
+      </w:r>
+      <w:r>
+        <w:rPr>
+          <w:i/>
+          <w:iCs/>
+        </w:rPr>
+        <w:tab/>
+      </w:r>
+      <w:r>
+        <w:rPr>
+          <w:i/>
+          <w:iCs/>
+        </w:rPr>
+        <w:tab/>
+      </w:r>
+      <w:r>
+        <w:rPr>
+          <w:i/>
+          <w:iCs/>
+        </w:rPr>
+        <w:tab/>
+        <w:t>push successor into Queue</w:t>
+      </w:r>
+    </w:p>
+    <w:p>
+      <w:pPr>
+        <w:spacing w:after="0"/>
+        <w:rPr>
+          <w:i/>
+          <w:iCs/>
+        </w:rPr>
+      </w:pPr>
+      <w:r>
+        <w:rPr>
+          <w:i/>
+          <w:iCs/>
+        </w:rPr>
+        <w:t>12.</w:t>
+      </w:r>
+      <w:r>
+        <w:rPr>
+          <w:i/>
+          <w:iCs/>
+        </w:rPr>
+        <w:tab/>
+      </w:r>
+      <w:r>
+        <w:rPr>
+          <w:i/>
+          <w:iCs/>
+        </w:rPr>
+        <w:tab/>
+      </w:r>
+      <w:r>
+        <w:rPr>
+          <w:i/>
+          <w:iCs/>
+        </w:rPr>
+        <w:tab/>
+        <w:t>end if</w:t>
+      </w:r>
+    </w:p>
+    <w:p>
+      <w:pPr>
+        <w:spacing w:after="0"/>
+        <w:rPr>
+          <w:i/>
+          <w:iCs/>
+        </w:rPr>
+      </w:pPr>
+      <w:r>
+        <w:rPr>
+          <w:i/>
+          <w:iCs/>
+        </w:rPr>
+        <w:t>13.</w:t>
+      </w:r>
+      <w:r>
+        <w:rPr>
+          <w:i/>
+          <w:iCs/>
+        </w:rPr>
+        <w:tab/>
+      </w:r>
+      <w:r>
+        <w:rPr>
+          <w:i/>
+          <w:iCs/>
+        </w:rPr>
+        <w:tab/>
+        <w:t>end for</w:t>
+      </w:r>
+    </w:p>
+    <w:p>
+      <w:pPr>
+        <w:spacing w:after="0"/>
+        <w:rPr>
+          <w:i/>
+          <w:iCs/>
+        </w:rPr>
+      </w:pPr>
+      <w:r>
+        <w:rPr>
+          <w:i/>
+          <w:iCs/>
+        </w:rPr>
+        <w:t>14.</w:t>
+      </w:r>
+      <w:r>
+        <w:rPr>
+          <w:i/>
+          <w:iCs/>
+        </w:rPr>
+        <w:tab/>
+        <w:t>end if</w:t>
+      </w:r>
+    </w:p>
+    <w:p>
+      <w:pPr>
+        <w:spacing w:after="0"/>
+        <w:rPr>
+          <w:i/>
+          <w:iCs/>
+        </w:rPr>
+      </w:pPr>
+      <w:r>
+        <w:rPr>
+          <w:i/>
+          <w:iCs/>
+        </w:rPr>
+        <w:t>15. end while</w:t>
+      </w:r>
+    </w:p>
+    <w:p>
+      <w:pPr>
+        <w:spacing w:after="0"/>
+        <w:rPr>
+          <w:i/>
+          <w:iCs/>
+        </w:rPr>
+      </w:pPr>
+      <w:r>
+        <w:rPr>
+          <w:i/>
+          <w:iCs/>
+        </w:rPr>
+        <w:t>16. return no solution found</w:t>
+      </w:r>
+    </w:p>
     <w:p/>
     <w:p>
       <w:pPr>
@@ -246,18 +727,1398 @@
     <w:p/>
     <w:p>
       <w:pPr>
+        <w:spacing w:after="0" w:line="240" w:lineRule="auto"/>
+        <w:rPr>
+          <w:i/>
+          <w:iCs/>
+        </w:rPr>
+      </w:pPr>
+      <w:r>
+        <w:rPr>
+          <w:i/>
+          <w:iCs/>
+        </w:rPr>
+        <w:t xml:space="preserve">Depth </w:t>
+      </w:r>
+      <w:r>
+        <w:rPr>
+          <w:i/>
+          <w:iCs/>
+        </w:rPr>
+        <w:t>First Search (</w:t>
+      </w:r>
+      <w:r>
+        <w:rPr>
+          <w:i/>
+          <w:iCs/>
+        </w:rPr>
+        <w:t>S</w:t>
+      </w:r>
+      <w:r>
+        <w:rPr>
+          <w:i/>
+          <w:iCs/>
+        </w:rPr>
+        <w:t>tate S)</w:t>
+      </w:r>
+    </w:p>
+    <w:p>
+      <w:pPr>
+        <w:spacing w:after="0" w:line="240" w:lineRule="auto"/>
+        <w:rPr>
+          <w:i/>
+          <w:iCs/>
+        </w:rPr>
+      </w:pPr>
+      <w:r>
+        <w:rPr>
+          <w:i/>
+          <w:iCs/>
+        </w:rPr>
+        <w:t xml:space="preserve">1. </w:t>
+      </w:r>
+      <w:r>
+        <w:rPr>
+          <w:i/>
+          <w:iCs/>
+        </w:rPr>
+        <w:t>if S is the goal</w:t>
+      </w:r>
+    </w:p>
+    <w:p>
+      <w:pPr>
+        <w:spacing w:after="0"/>
+        <w:rPr>
+          <w:i/>
+          <w:iCs/>
+        </w:rPr>
+      </w:pPr>
+      <w:r>
+        <w:rPr>
+          <w:i/>
+          <w:iCs/>
+        </w:rPr>
+        <w:t>2.</w:t>
+      </w:r>
+      <w:r>
+        <w:rPr>
+          <w:i/>
+          <w:iCs/>
+        </w:rPr>
+        <w:t xml:space="preserve"> </w:t>
+      </w:r>
+      <w:r>
+        <w:rPr>
+          <w:i/>
+          <w:iCs/>
+        </w:rPr>
+        <w:tab/>
+      </w:r>
+      <w:r>
+        <w:rPr>
+          <w:i/>
+          <w:iCs/>
+        </w:rPr>
+        <w:t>mark S has goal</w:t>
+      </w:r>
+    </w:p>
+    <w:p>
+      <w:pPr>
+        <w:spacing w:after="0"/>
+        <w:rPr>
+          <w:i/>
+          <w:iCs/>
+        </w:rPr>
+      </w:pPr>
+      <w:r>
+        <w:rPr>
+          <w:i/>
+          <w:iCs/>
+        </w:rPr>
+        <w:t>3.</w:t>
+      </w:r>
+      <w:r>
+        <w:rPr>
+          <w:i/>
+          <w:iCs/>
+        </w:rPr>
+        <w:tab/>
+        <w:t>return S</w:t>
+      </w:r>
+    </w:p>
+    <w:p>
+      <w:pPr>
+        <w:spacing w:after="0"/>
+        <w:rPr>
+          <w:i/>
+          <w:iCs/>
+        </w:rPr>
+      </w:pPr>
+      <w:r>
+        <w:rPr>
+          <w:i/>
+          <w:iCs/>
+        </w:rPr>
+        <w:t xml:space="preserve">4. </w:t>
+      </w:r>
+      <w:r>
+        <w:rPr>
+          <w:i/>
+          <w:iCs/>
+        </w:rPr>
+        <w:t>else</w:t>
+      </w:r>
+    </w:p>
+    <w:p>
+      <w:pPr>
+        <w:spacing w:after="0"/>
+        <w:rPr>
+          <w:i/>
+          <w:iCs/>
+        </w:rPr>
+      </w:pPr>
+      <w:r>
+        <w:rPr>
+          <w:i/>
+          <w:iCs/>
+        </w:rPr>
+        <w:t xml:space="preserve">5. </w:t>
+      </w:r>
+      <w:r>
+        <w:rPr>
+          <w:i/>
+          <w:iCs/>
+        </w:rPr>
+        <w:tab/>
+        <w:t>foreach successor of S</w:t>
+      </w:r>
+      <w:r>
+        <w:rPr>
+          <w:i/>
+          <w:iCs/>
+        </w:rPr>
+        <w:t xml:space="preserve"> </w:t>
+      </w:r>
+    </w:p>
+    <w:p>
+      <w:pPr>
+        <w:spacing w:after="0"/>
+        <w:rPr>
+          <w:i/>
+          <w:iCs/>
+        </w:rPr>
+      </w:pPr>
+      <w:r>
+        <w:rPr>
+          <w:i/>
+          <w:iCs/>
+        </w:rPr>
+        <w:t xml:space="preserve">6. </w:t>
+      </w:r>
+      <w:r>
+        <w:rPr>
+          <w:i/>
+          <w:iCs/>
+        </w:rPr>
+        <w:tab/>
+      </w:r>
+      <w:r>
+        <w:rPr>
+          <w:i/>
+          <w:iCs/>
+        </w:rPr>
+        <w:tab/>
+        <w:t>if successor state has not been visited</w:t>
+      </w:r>
+    </w:p>
+    <w:p>
+      <w:pPr>
+        <w:spacing w:after="0"/>
+        <w:rPr>
+          <w:i/>
+          <w:iCs/>
+        </w:rPr>
+      </w:pPr>
+      <w:r>
+        <w:rPr>
+          <w:i/>
+          <w:iCs/>
+        </w:rPr>
+        <w:t>7.</w:t>
+      </w:r>
+      <w:r>
+        <w:rPr>
+          <w:i/>
+          <w:iCs/>
+        </w:rPr>
+        <w:tab/>
+      </w:r>
+      <w:r>
+        <w:rPr>
+          <w:i/>
+          <w:iCs/>
+        </w:rPr>
+        <w:tab/>
+      </w:r>
+      <w:r>
+        <w:rPr>
+          <w:i/>
+          <w:iCs/>
+        </w:rPr>
+        <w:tab/>
+        <w:t>mark successor state has visited</w:t>
+      </w:r>
+    </w:p>
+    <w:p>
+      <w:pPr>
+        <w:spacing w:after="0"/>
+        <w:rPr>
+          <w:i/>
+          <w:iCs/>
+        </w:rPr>
+      </w:pPr>
+      <w:r>
+        <w:rPr>
+          <w:i/>
+          <w:iCs/>
+        </w:rPr>
+        <w:t>8.</w:t>
+      </w:r>
+      <w:r>
+        <w:rPr>
+          <w:i/>
+          <w:iCs/>
+        </w:rPr>
+        <w:tab/>
+      </w:r>
+      <w:r>
+        <w:rPr>
+          <w:i/>
+          <w:iCs/>
+        </w:rPr>
+        <w:tab/>
+      </w:r>
+      <w:r>
+        <w:rPr>
+          <w:i/>
+          <w:iCs/>
+        </w:rPr>
+        <w:tab/>
+        <w:t>if Depth First Search (S) is the goal</w:t>
+      </w:r>
+    </w:p>
+    <w:p>
+      <w:pPr>
+        <w:spacing w:after="0"/>
+        <w:rPr>
+          <w:i/>
+          <w:iCs/>
+        </w:rPr>
+      </w:pPr>
+      <w:r>
+        <w:rPr>
+          <w:i/>
+          <w:iCs/>
+        </w:rPr>
+        <w:t>9.</w:t>
+      </w:r>
+      <w:r>
+        <w:rPr>
+          <w:i/>
+          <w:iCs/>
+        </w:rPr>
+        <w:tab/>
+      </w:r>
+      <w:r>
+        <w:rPr>
+          <w:i/>
+          <w:iCs/>
+        </w:rPr>
+        <w:tab/>
+      </w:r>
+      <w:r>
+        <w:rPr>
+          <w:i/>
+          <w:iCs/>
+        </w:rPr>
+        <w:tab/>
+      </w:r>
+      <w:r>
+        <w:rPr>
+          <w:i/>
+          <w:iCs/>
+        </w:rPr>
+        <w:tab/>
+        <w:t xml:space="preserve">return </w:t>
+      </w:r>
+      <w:r>
+        <w:rPr>
+          <w:i/>
+          <w:iCs/>
+        </w:rPr>
+        <w:t>Depth First Search (S)</w:t>
+      </w:r>
+    </w:p>
+    <w:p>
+      <w:pPr>
+        <w:spacing w:after="0"/>
+        <w:rPr>
+          <w:i/>
+          <w:iCs/>
+        </w:rPr>
+      </w:pPr>
+      <w:r>
+        <w:rPr>
+          <w:i/>
+          <w:iCs/>
+        </w:rPr>
+        <w:t>10.</w:t>
+      </w:r>
+      <w:r>
+        <w:rPr>
+          <w:i/>
+          <w:iCs/>
+        </w:rPr>
+        <w:tab/>
+      </w:r>
+      <w:r>
+        <w:rPr>
+          <w:i/>
+          <w:iCs/>
+        </w:rPr>
+        <w:tab/>
+      </w:r>
+      <w:r>
+        <w:rPr>
+          <w:i/>
+          <w:iCs/>
+        </w:rPr>
+        <w:tab/>
+        <w:t>end if</w:t>
+      </w:r>
+    </w:p>
+    <w:p>
+      <w:pPr>
+        <w:spacing w:after="0"/>
+        <w:rPr>
+          <w:i/>
+          <w:iCs/>
+        </w:rPr>
+      </w:pPr>
+      <w:r>
+        <w:rPr>
+          <w:i/>
+          <w:iCs/>
+        </w:rPr>
+        <w:t>11.</w:t>
+      </w:r>
+      <w:r>
+        <w:rPr>
+          <w:i/>
+          <w:iCs/>
+        </w:rPr>
+        <w:tab/>
+      </w:r>
+      <w:r>
+        <w:rPr>
+          <w:i/>
+          <w:iCs/>
+        </w:rPr>
+        <w:tab/>
+        <w:t>end if</w:t>
+      </w:r>
+    </w:p>
+    <w:p>
+      <w:pPr>
+        <w:spacing w:after="0"/>
+        <w:rPr>
+          <w:i/>
+          <w:iCs/>
+        </w:rPr>
+      </w:pPr>
+      <w:r>
+        <w:rPr>
+          <w:i/>
+          <w:iCs/>
+        </w:rPr>
+        <w:t xml:space="preserve">12. </w:t>
+      </w:r>
+      <w:r>
+        <w:rPr>
+          <w:i/>
+          <w:iCs/>
+        </w:rPr>
+        <w:tab/>
+        <w:t>end for</w:t>
+      </w:r>
+    </w:p>
+    <w:p>
+      <w:pPr>
+        <w:spacing w:after="0"/>
+        <w:rPr>
+          <w:i/>
+          <w:iCs/>
+        </w:rPr>
+      </w:pPr>
+      <w:r>
+        <w:rPr>
+          <w:i/>
+          <w:iCs/>
+        </w:rPr>
+        <w:t>13. end if</w:t>
+      </w:r>
+      <w:r>
+        <w:rPr>
+          <w:i/>
+          <w:iCs/>
+        </w:rPr>
+        <w:tab/>
+      </w:r>
+      <w:r>
+        <w:rPr>
+          <w:i/>
+          <w:iCs/>
+        </w:rPr>
+        <w:t xml:space="preserve"> </w:t>
+      </w:r>
+    </w:p>
+    <w:p/>
+    <w:p>
+      <w:pPr>
         <w:pStyle w:val="Heading2"/>
       </w:pPr>
       <w:r>
-        <w:t>Greedy Search</w:t>
+        <w:t>Heuristic</w:t>
       </w:r>
     </w:p>
     <w:p/>
     <w:p>
       <w:pPr>
+        <w:spacing w:after="0" w:line="240" w:lineRule="auto"/>
+        <w:rPr>
+          <w:i/>
+          <w:iCs/>
+        </w:rPr>
+      </w:pPr>
+      <w:r>
+        <w:rPr>
+          <w:i/>
+          <w:iCs/>
+        </w:rPr>
+        <w:t>Manhattan</w:t>
+      </w:r>
+      <w:r>
+        <w:rPr>
+          <w:i/>
+          <w:iCs/>
+        </w:rPr>
+        <w:t xml:space="preserve"> (</w:t>
+      </w:r>
+      <w:r>
+        <w:rPr>
+          <w:i/>
+          <w:iCs/>
+        </w:rPr>
+        <w:t>S</w:t>
+      </w:r>
+      <w:r>
+        <w:rPr>
+          <w:i/>
+          <w:iCs/>
+        </w:rPr>
+        <w:t>tate S)</w:t>
+      </w:r>
+    </w:p>
+    <w:p>
+      <w:pPr>
+        <w:spacing w:after="0" w:line="240" w:lineRule="auto"/>
+        <w:rPr>
+          <w:i/>
+          <w:iCs/>
+        </w:rPr>
+      </w:pPr>
+      <w:r>
+        <w:rPr>
+          <w:i/>
+          <w:iCs/>
+        </w:rPr>
+        <w:t xml:space="preserve">1. </w:t>
+      </w:r>
+      <w:r>
+        <w:rPr>
+          <w:i/>
+          <w:iCs/>
+        </w:rPr>
+        <w:t>create Sum</w:t>
+      </w:r>
+    </w:p>
+    <w:p>
+      <w:pPr>
+        <w:spacing w:after="0"/>
+        <w:rPr>
+          <w:i/>
+          <w:iCs/>
+        </w:rPr>
+      </w:pPr>
+      <w:r>
+        <w:rPr>
+          <w:i/>
+          <w:iCs/>
+        </w:rPr>
+        <w:lastRenderedPageBreak/>
+        <w:t>2.</w:t>
+      </w:r>
+      <w:r>
+        <w:rPr>
+          <w:i/>
+          <w:iCs/>
+        </w:rPr>
+        <w:t xml:space="preserve"> </w:t>
+      </w:r>
+      <w:r>
+        <w:rPr>
+          <w:i/>
+          <w:iCs/>
+        </w:rPr>
+        <w:t>foreach row in S</w:t>
+      </w:r>
+    </w:p>
+    <w:p>
+      <w:pPr>
+        <w:spacing w:after="0"/>
+        <w:rPr>
+          <w:i/>
+          <w:iCs/>
+        </w:rPr>
+      </w:pPr>
+      <w:r>
+        <w:rPr>
+          <w:i/>
+          <w:iCs/>
+        </w:rPr>
+        <w:t>3.</w:t>
+      </w:r>
+      <w:r>
+        <w:rPr>
+          <w:i/>
+          <w:iCs/>
+        </w:rPr>
+        <w:tab/>
+        <w:t>foreach column in S</w:t>
+      </w:r>
+    </w:p>
+    <w:p>
+      <w:pPr>
+        <w:spacing w:after="0"/>
+        <w:rPr>
+          <w:i/>
+          <w:iCs/>
+        </w:rPr>
+      </w:pPr>
+      <w:r>
+        <w:rPr>
+          <w:i/>
+          <w:iCs/>
+        </w:rPr>
+        <w:t>4.</w:t>
+      </w:r>
+      <w:r>
+        <w:rPr>
+          <w:i/>
+          <w:iCs/>
+        </w:rPr>
+        <w:tab/>
+      </w:r>
+      <w:r>
+        <w:rPr>
+          <w:i/>
+          <w:iCs/>
+        </w:rPr>
+        <w:tab/>
+        <w:t>if S (row, column) does not equal 0</w:t>
+      </w:r>
+    </w:p>
+    <w:p>
+      <w:pPr>
+        <w:spacing w:after="0"/>
+        <w:rPr>
+          <w:i/>
+          <w:iCs/>
+        </w:rPr>
+      </w:pPr>
+      <w:r>
+        <w:rPr>
+          <w:i/>
+          <w:iCs/>
+        </w:rPr>
+        <w:t>5.</w:t>
+      </w:r>
+      <w:r>
+        <w:rPr>
+          <w:i/>
+          <w:iCs/>
+        </w:rPr>
+        <w:tab/>
+      </w:r>
+      <w:r>
+        <w:rPr>
+          <w:i/>
+          <w:iCs/>
+        </w:rPr>
+        <w:tab/>
+      </w:r>
+      <w:r>
+        <w:rPr>
+          <w:i/>
+          <w:iCs/>
+        </w:rPr>
+        <w:tab/>
+        <w:t>Sum</w:t>
+      </w:r>
+      <w:r>
+        <w:rPr>
+          <w:i/>
+          <w:iCs/>
+        </w:rPr>
+        <w:t xml:space="preserve"> = Sum + |row – max row| + |column – max column|</w:t>
+      </w:r>
+    </w:p>
+    <w:p>
+      <w:pPr>
+        <w:spacing w:after="0"/>
+        <w:rPr>
+          <w:i/>
+          <w:iCs/>
+        </w:rPr>
+      </w:pPr>
+      <w:r>
+        <w:rPr>
+          <w:i/>
+          <w:iCs/>
+        </w:rPr>
+        <w:t>6.</w:t>
+      </w:r>
+      <w:r>
+        <w:rPr>
+          <w:i/>
+          <w:iCs/>
+        </w:rPr>
+        <w:tab/>
+      </w:r>
+      <w:r>
+        <w:rPr>
+          <w:i/>
+          <w:iCs/>
+        </w:rPr>
+        <w:tab/>
+        <w:t>end if</w:t>
+      </w:r>
+    </w:p>
+    <w:p>
+      <w:pPr>
+        <w:spacing w:after="0"/>
+        <w:rPr>
+          <w:i/>
+          <w:iCs/>
+        </w:rPr>
+      </w:pPr>
+      <w:r>
+        <w:rPr>
+          <w:i/>
+          <w:iCs/>
+        </w:rPr>
+        <w:t>7.</w:t>
+      </w:r>
+      <w:r>
+        <w:rPr>
+          <w:i/>
+          <w:iCs/>
+        </w:rPr>
+        <w:tab/>
+        <w:t>end for</w:t>
+      </w:r>
+    </w:p>
+    <w:p>
+      <w:pPr>
+        <w:spacing w:after="0"/>
+        <w:rPr>
+          <w:i/>
+          <w:iCs/>
+        </w:rPr>
+      </w:pPr>
+      <w:r>
+        <w:rPr>
+          <w:i/>
+          <w:iCs/>
+        </w:rPr>
+        <w:t>8. end for</w:t>
+      </w:r>
+    </w:p>
+    <w:p>
+      <w:pPr>
+        <w:spacing w:after="0"/>
+        <w:rPr>
+          <w:i/>
+          <w:iCs/>
+        </w:rPr>
+      </w:pPr>
+      <w:r>
+        <w:rPr>
+          <w:i/>
+          <w:iCs/>
+        </w:rPr>
+        <w:t>9. return Sum</w:t>
+      </w:r>
+    </w:p>
+    <w:p>
+      <w:pPr>
+        <w:spacing w:after="0"/>
+        <w:rPr>
+          <w:i/>
+          <w:iCs/>
+        </w:rPr>
+      </w:pPr>
+    </w:p>
+    <w:p>
+      <w:pPr>
         <w:pStyle w:val="Heading2"/>
       </w:pPr>
       <w:r>
+        <w:t xml:space="preserve">Greedy </w:t>
+      </w:r>
+      <w:r>
+        <w:t xml:space="preserve">Best </w:t>
+      </w:r>
+      <w:r>
+        <w:t>Search</w:t>
+      </w:r>
+    </w:p>
+    <w:p/>
+    <w:p>
+      <w:pPr>
+        <w:spacing w:after="0" w:line="240" w:lineRule="auto"/>
+        <w:rPr>
+          <w:i/>
+          <w:iCs/>
+        </w:rPr>
+      </w:pPr>
+      <w:r>
+        <w:rPr>
+          <w:i/>
+          <w:iCs/>
+        </w:rPr>
+        <w:t xml:space="preserve">Greedy Best Search </w:t>
+      </w:r>
+      <w:r>
+        <w:rPr>
+          <w:i/>
+          <w:iCs/>
+        </w:rPr>
+        <w:t>(State S)</w:t>
+      </w:r>
+    </w:p>
+    <w:p>
+      <w:pPr>
+        <w:spacing w:after="0" w:line="240" w:lineRule="auto"/>
+        <w:rPr>
+          <w:i/>
+          <w:iCs/>
+        </w:rPr>
+      </w:pPr>
+      <w:r>
+        <w:rPr>
+          <w:i/>
+          <w:iCs/>
+        </w:rPr>
+        <w:t xml:space="preserve">1. create FIFO </w:t>
+      </w:r>
+      <w:r>
+        <w:rPr>
+          <w:i/>
+          <w:iCs/>
+        </w:rPr>
+        <w:t>Q</w:t>
+      </w:r>
+      <w:r>
+        <w:rPr>
+          <w:i/>
+          <w:iCs/>
+        </w:rPr>
+        <w:t>ueue</w:t>
+      </w:r>
+    </w:p>
+    <w:p>
+      <w:pPr>
+        <w:spacing w:after="0"/>
+        <w:rPr>
+          <w:i/>
+          <w:iCs/>
+        </w:rPr>
+      </w:pPr>
+      <w:r>
+        <w:rPr>
+          <w:i/>
+          <w:iCs/>
+        </w:rPr>
+        <w:t xml:space="preserve">2. </w:t>
+      </w:r>
+      <w:r>
+        <w:rPr>
+          <w:i/>
+          <w:iCs/>
+        </w:rPr>
+        <w:t>push S into Queue</w:t>
+      </w:r>
+    </w:p>
+    <w:p>
+      <w:pPr>
+        <w:spacing w:after="0"/>
+        <w:rPr>
+          <w:i/>
+          <w:iCs/>
+        </w:rPr>
+      </w:pPr>
+      <w:r>
+        <w:rPr>
+          <w:i/>
+          <w:iCs/>
+        </w:rPr>
+        <w:t>3. While Queue Is Not Empty</w:t>
+      </w:r>
+    </w:p>
+    <w:p>
+      <w:pPr>
+        <w:spacing w:after="0"/>
+        <w:rPr>
+          <w:i/>
+          <w:iCs/>
+        </w:rPr>
+      </w:pPr>
+      <w:r>
+        <w:rPr>
+          <w:i/>
+          <w:iCs/>
+        </w:rPr>
+        <w:t xml:space="preserve">4. </w:t>
+      </w:r>
+      <w:r>
+        <w:rPr>
+          <w:i/>
+          <w:iCs/>
+        </w:rPr>
+        <w:tab/>
+        <w:t>T = Pop Queue</w:t>
+      </w:r>
+    </w:p>
+    <w:p>
+      <w:pPr>
+        <w:spacing w:after="0"/>
+        <w:rPr>
+          <w:i/>
+          <w:iCs/>
+        </w:rPr>
+      </w:pPr>
+      <w:r>
+        <w:rPr>
+          <w:i/>
+          <w:iCs/>
+        </w:rPr>
+        <w:t xml:space="preserve">5. </w:t>
+      </w:r>
+      <w:r>
+        <w:rPr>
+          <w:i/>
+          <w:iCs/>
+        </w:rPr>
+        <w:tab/>
+        <w:t>if T is the goal</w:t>
+      </w:r>
+    </w:p>
+    <w:p>
+      <w:pPr>
+        <w:spacing w:after="0"/>
+        <w:rPr>
+          <w:i/>
+          <w:iCs/>
+        </w:rPr>
+      </w:pPr>
+      <w:r>
+        <w:rPr>
+          <w:i/>
+          <w:iCs/>
+        </w:rPr>
+        <w:t>6.</w:t>
+      </w:r>
+      <w:r>
+        <w:rPr>
+          <w:i/>
+          <w:iCs/>
+        </w:rPr>
+        <w:tab/>
+      </w:r>
+      <w:r>
+        <w:rPr>
+          <w:i/>
+          <w:iCs/>
+        </w:rPr>
+        <w:tab/>
+        <w:t>return T</w:t>
+      </w:r>
+    </w:p>
+    <w:p>
+      <w:pPr>
+        <w:spacing w:after="0"/>
+        <w:rPr>
+          <w:i/>
+          <w:iCs/>
+        </w:rPr>
+      </w:pPr>
+      <w:r>
+        <w:rPr>
+          <w:i/>
+          <w:iCs/>
+        </w:rPr>
+        <w:t>7.</w:t>
+      </w:r>
+      <w:r>
+        <w:rPr>
+          <w:i/>
+          <w:iCs/>
+        </w:rPr>
+        <w:tab/>
+      </w:r>
+      <w:r>
+        <w:rPr>
+          <w:i/>
+          <w:iCs/>
+        </w:rPr>
+        <w:t>end if</w:t>
+      </w:r>
+    </w:p>
+    <w:p>
+      <w:pPr>
+        <w:spacing w:after="0"/>
+        <w:rPr>
+          <w:i/>
+          <w:iCs/>
+        </w:rPr>
+      </w:pPr>
+      <w:r>
+        <w:rPr>
+          <w:i/>
+          <w:iCs/>
+        </w:rPr>
+        <w:t>8.</w:t>
+      </w:r>
+      <w:r>
+        <w:rPr>
+          <w:i/>
+          <w:iCs/>
+        </w:rPr>
+        <w:tab/>
+        <w:t>foreach successor of T</w:t>
+      </w:r>
+    </w:p>
+    <w:p>
+      <w:pPr>
+        <w:spacing w:after="0"/>
+        <w:rPr>
+          <w:i/>
+          <w:iCs/>
+        </w:rPr>
+      </w:pPr>
+      <w:r>
+        <w:rPr>
+          <w:i/>
+          <w:iCs/>
+        </w:rPr>
+        <w:t>9.</w:t>
+      </w:r>
+      <w:r>
+        <w:rPr>
+          <w:i/>
+          <w:iCs/>
+        </w:rPr>
+        <w:tab/>
+      </w:r>
+      <w:r>
+        <w:rPr>
+          <w:i/>
+          <w:iCs/>
+        </w:rPr>
+        <w:tab/>
+      </w:r>
+      <w:r>
+        <w:rPr>
+          <w:i/>
+          <w:iCs/>
+        </w:rPr>
+        <w:t>if successor state not visited</w:t>
+      </w:r>
+    </w:p>
+    <w:p>
+      <w:pPr>
+        <w:spacing w:after="0"/>
+        <w:rPr>
+          <w:i/>
+          <w:iCs/>
+        </w:rPr>
+      </w:pPr>
+      <w:r>
+        <w:rPr>
+          <w:i/>
+          <w:iCs/>
+        </w:rPr>
+        <w:t>10.</w:t>
+      </w:r>
+      <w:r>
+        <w:rPr>
+          <w:i/>
+          <w:iCs/>
+        </w:rPr>
+        <w:tab/>
+      </w:r>
+      <w:r>
+        <w:rPr>
+          <w:i/>
+          <w:iCs/>
+        </w:rPr>
+        <w:tab/>
+      </w:r>
+      <w:r>
+        <w:rPr>
+          <w:i/>
+          <w:iCs/>
+        </w:rPr>
+        <w:tab/>
+        <w:t>mark successor state has visited</w:t>
+      </w:r>
+    </w:p>
+    <w:p>
+      <w:pPr>
+        <w:spacing w:after="0"/>
+        <w:rPr>
+          <w:i/>
+          <w:iCs/>
+        </w:rPr>
+      </w:pPr>
+      <w:r>
+        <w:rPr>
+          <w:i/>
+          <w:iCs/>
+        </w:rPr>
+        <w:t>1</w:t>
+      </w:r>
+      <w:r>
+        <w:rPr>
+          <w:i/>
+          <w:iCs/>
+        </w:rPr>
+        <w:t>1</w:t>
+      </w:r>
+      <w:r>
+        <w:rPr>
+          <w:i/>
+          <w:iCs/>
+        </w:rPr>
+        <w:t>.</w:t>
+      </w:r>
+      <w:r>
+        <w:rPr>
+          <w:i/>
+          <w:iCs/>
+        </w:rPr>
+        <w:tab/>
+      </w:r>
+      <w:r>
+        <w:rPr>
+          <w:i/>
+          <w:iCs/>
+        </w:rPr>
+        <w:tab/>
+      </w:r>
+      <w:r>
+        <w:rPr>
+          <w:i/>
+          <w:iCs/>
+        </w:rPr>
+        <w:tab/>
+        <w:t>calculate and save heuristic for successor</w:t>
+      </w:r>
+    </w:p>
+    <w:p>
+      <w:pPr>
+        <w:spacing w:after="0"/>
+        <w:rPr>
+          <w:i/>
+          <w:iCs/>
+        </w:rPr>
+      </w:pPr>
+      <w:r>
+        <w:rPr>
+          <w:i/>
+          <w:iCs/>
+        </w:rPr>
+        <w:t>1</w:t>
+      </w:r>
+      <w:r>
+        <w:rPr>
+          <w:i/>
+          <w:iCs/>
+        </w:rPr>
+        <w:t>2</w:t>
+      </w:r>
+      <w:r>
+        <w:rPr>
+          <w:i/>
+          <w:iCs/>
+        </w:rPr>
+        <w:t>.</w:t>
+      </w:r>
+      <w:r>
+        <w:rPr>
+          <w:i/>
+          <w:iCs/>
+        </w:rPr>
+        <w:tab/>
+      </w:r>
+      <w:r>
+        <w:rPr>
+          <w:i/>
+          <w:iCs/>
+        </w:rPr>
+        <w:tab/>
+      </w:r>
+      <w:r>
+        <w:rPr>
+          <w:i/>
+          <w:iCs/>
+        </w:rPr>
+        <w:tab/>
+        <w:t>push successor into Queue</w:t>
+      </w:r>
+    </w:p>
+    <w:p>
+      <w:pPr>
+        <w:spacing w:after="0"/>
+        <w:rPr>
+          <w:i/>
+          <w:iCs/>
+        </w:rPr>
+      </w:pPr>
+      <w:r>
+        <w:rPr>
+          <w:i/>
+          <w:iCs/>
+        </w:rPr>
+        <w:t>1</w:t>
+      </w:r>
+      <w:r>
+        <w:rPr>
+          <w:i/>
+          <w:iCs/>
+        </w:rPr>
+        <w:t>3</w:t>
+      </w:r>
+      <w:r>
+        <w:rPr>
+          <w:i/>
+          <w:iCs/>
+        </w:rPr>
+        <w:t>.</w:t>
+      </w:r>
+      <w:r>
+        <w:rPr>
+          <w:i/>
+          <w:iCs/>
+        </w:rPr>
+        <w:tab/>
+      </w:r>
+      <w:r>
+        <w:rPr>
+          <w:i/>
+          <w:iCs/>
+        </w:rPr>
+        <w:tab/>
+        <w:t>end if</w:t>
+      </w:r>
+    </w:p>
+    <w:p>
+      <w:pPr>
+        <w:spacing w:after="0"/>
+        <w:rPr>
+          <w:i/>
+          <w:iCs/>
+        </w:rPr>
+      </w:pPr>
+      <w:r>
+        <w:rPr>
+          <w:i/>
+          <w:iCs/>
+        </w:rPr>
+        <w:t>1</w:t>
+      </w:r>
+      <w:r>
+        <w:rPr>
+          <w:i/>
+          <w:iCs/>
+        </w:rPr>
+        <w:t>4</w:t>
+      </w:r>
+      <w:r>
+        <w:rPr>
+          <w:i/>
+          <w:iCs/>
+        </w:rPr>
+        <w:t>.</w:t>
+      </w:r>
+      <w:r>
+        <w:rPr>
+          <w:i/>
+          <w:iCs/>
+        </w:rPr>
+        <w:tab/>
+        <w:t>end for</w:t>
+      </w:r>
+    </w:p>
+    <w:p>
+      <w:pPr>
+        <w:spacing w:after="0"/>
+        <w:rPr>
+          <w:i/>
+          <w:iCs/>
+        </w:rPr>
+      </w:pPr>
+      <w:r>
+        <w:rPr>
+          <w:i/>
+          <w:iCs/>
+        </w:rPr>
+        <w:t>1</w:t>
+      </w:r>
+      <w:r>
+        <w:rPr>
+          <w:i/>
+          <w:iCs/>
+        </w:rPr>
+        <w:t>5</w:t>
+      </w:r>
+      <w:r>
+        <w:rPr>
+          <w:i/>
+          <w:iCs/>
+        </w:rPr>
+        <w:t>.</w:t>
+      </w:r>
+      <w:r>
+        <w:rPr>
+          <w:i/>
+          <w:iCs/>
+        </w:rPr>
+        <w:tab/>
+      </w:r>
+      <w:r>
+        <w:rPr>
+          <w:i/>
+          <w:iCs/>
+        </w:rPr>
+        <w:t>sort</w:t>
+      </w:r>
+      <w:r>
+        <w:rPr>
+          <w:i/>
+          <w:iCs/>
+        </w:rPr>
+        <w:t xml:space="preserve"> Queue in ascending order based on heuristic scores</w:t>
+      </w:r>
+      <w:r>
+        <w:rPr>
+          <w:i/>
+          <w:iCs/>
+        </w:rPr>
+        <w:t xml:space="preserve"> </w:t>
+      </w:r>
+    </w:p>
+    <w:p>
+      <w:pPr>
+        <w:spacing w:after="0"/>
+        <w:rPr>
+          <w:i/>
+          <w:iCs/>
+        </w:rPr>
+      </w:pPr>
+      <w:r>
+        <w:rPr>
+          <w:i/>
+          <w:iCs/>
+        </w:rPr>
+        <w:t>1</w:t>
+      </w:r>
+      <w:r>
+        <w:rPr>
+          <w:i/>
+          <w:iCs/>
+        </w:rPr>
+        <w:t>6</w:t>
+      </w:r>
+      <w:r>
+        <w:rPr>
+          <w:i/>
+          <w:iCs/>
+        </w:rPr>
+        <w:t>. end while</w:t>
+      </w:r>
+    </w:p>
+    <w:p>
+      <w:pPr>
+        <w:spacing w:after="0"/>
+        <w:rPr>
+          <w:i/>
+          <w:iCs/>
+        </w:rPr>
+      </w:pPr>
+      <w:r>
+        <w:rPr>
+          <w:i/>
+          <w:iCs/>
+        </w:rPr>
+        <w:t>1</w:t>
+      </w:r>
+      <w:r>
+        <w:rPr>
+          <w:i/>
+          <w:iCs/>
+        </w:rPr>
+        <w:t>7</w:t>
+      </w:r>
+      <w:r>
+        <w:rPr>
+          <w:i/>
+          <w:iCs/>
+        </w:rPr>
+        <w:t>. return no solution found</w:t>
+      </w:r>
+      <w:r>
+        <w:rPr>
+          <w:i/>
+          <w:iCs/>
+        </w:rPr>
+        <w:t xml:space="preserve"> </w:t>
+      </w:r>
+      <w:r>
+        <w:rPr>
+          <w:i/>
+          <w:iCs/>
+        </w:rPr>
+        <w:tab/>
+      </w:r>
+    </w:p>
+    <w:p/>
+    <w:p>
+      <w:pPr>
+        <w:pStyle w:val="Heading2"/>
+      </w:pPr>
+      <w:r>
         <w:t>A</w:t>
       </w:r>
       <w:r>
@@ -272,6 +2133,926 @@
         <w:t xml:space="preserve">A* (A-Star) </w:t>
       </w:r>
     </w:p>
+    <w:p>
+      <w:pPr>
+        <w:spacing w:after="0" w:line="240" w:lineRule="auto"/>
+        <w:rPr>
+          <w:i/>
+          <w:iCs/>
+        </w:rPr>
+      </w:pPr>
+      <w:r>
+        <w:rPr>
+          <w:i/>
+          <w:iCs/>
+        </w:rPr>
+        <w:t>A*</w:t>
+      </w:r>
+      <w:r>
+        <w:rPr>
+          <w:i/>
+          <w:iCs/>
+        </w:rPr>
+        <w:t xml:space="preserve"> (State S)</w:t>
+      </w:r>
+    </w:p>
+    <w:p>
+      <w:pPr>
+        <w:spacing w:after="0" w:line="240" w:lineRule="auto"/>
+        <w:rPr>
+          <w:i/>
+          <w:iCs/>
+        </w:rPr>
+      </w:pPr>
+      <w:r>
+        <w:rPr>
+          <w:i/>
+          <w:iCs/>
+        </w:rPr>
+        <w:t xml:space="preserve">1. </w:t>
+      </w:r>
+      <w:r>
+        <w:rPr>
+          <w:i/>
+          <w:iCs/>
+        </w:rPr>
+        <w:t>if S is the goal</w:t>
+      </w:r>
+    </w:p>
+    <w:p>
+      <w:pPr>
+        <w:spacing w:after="0" w:line="240" w:lineRule="auto"/>
+        <w:rPr>
+          <w:i/>
+          <w:iCs/>
+        </w:rPr>
+      </w:pPr>
+      <w:r>
+        <w:rPr>
+          <w:i/>
+          <w:iCs/>
+        </w:rPr>
+        <w:t xml:space="preserve">2. </w:t>
+      </w:r>
+      <w:r>
+        <w:rPr>
+          <w:i/>
+          <w:iCs/>
+        </w:rPr>
+        <w:tab/>
+        <w:t>return S</w:t>
+      </w:r>
+    </w:p>
+    <w:p>
+      <w:pPr>
+        <w:spacing w:after="0" w:line="240" w:lineRule="auto"/>
+        <w:rPr>
+          <w:i/>
+          <w:iCs/>
+        </w:rPr>
+      </w:pPr>
+      <w:r>
+        <w:rPr>
+          <w:i/>
+          <w:iCs/>
+        </w:rPr>
+        <w:t>3. end if</w:t>
+      </w:r>
+    </w:p>
+    <w:p>
+      <w:pPr>
+        <w:spacing w:after="0" w:line="240" w:lineRule="auto"/>
+        <w:rPr>
+          <w:i/>
+          <w:iCs/>
+        </w:rPr>
+      </w:pPr>
+      <w:r>
+        <w:rPr>
+          <w:i/>
+          <w:iCs/>
+        </w:rPr>
+        <w:t>4</w:t>
+      </w:r>
+      <w:r>
+        <w:rPr>
+          <w:i/>
+          <w:iCs/>
+        </w:rPr>
+        <w:t xml:space="preserve">. </w:t>
+      </w:r>
+      <w:r>
+        <w:rPr>
+          <w:i/>
+          <w:iCs/>
+        </w:rPr>
+        <w:t>create FIFO Queue</w:t>
+      </w:r>
+    </w:p>
+    <w:p>
+      <w:pPr>
+        <w:spacing w:after="0"/>
+        <w:rPr>
+          <w:i/>
+          <w:iCs/>
+        </w:rPr>
+      </w:pPr>
+      <w:r>
+        <w:rPr>
+          <w:i/>
+          <w:iCs/>
+        </w:rPr>
+        <w:t>5</w:t>
+      </w:r>
+      <w:r>
+        <w:rPr>
+          <w:i/>
+          <w:iCs/>
+        </w:rPr>
+        <w:t xml:space="preserve">. </w:t>
+      </w:r>
+      <w:r>
+        <w:rPr>
+          <w:i/>
+          <w:iCs/>
+        </w:rPr>
+        <w:t xml:space="preserve">push S into Queue </w:t>
+      </w:r>
+    </w:p>
+    <w:p>
+      <w:pPr>
+        <w:spacing w:after="0"/>
+        <w:rPr>
+          <w:i/>
+          <w:iCs/>
+        </w:rPr>
+      </w:pPr>
+      <w:r>
+        <w:rPr>
+          <w:i/>
+          <w:iCs/>
+        </w:rPr>
+        <w:t>6</w:t>
+      </w:r>
+      <w:r>
+        <w:rPr>
+          <w:i/>
+          <w:iCs/>
+        </w:rPr>
+        <w:t>. While Queue Is Not Empty</w:t>
+      </w:r>
+    </w:p>
+    <w:p>
+      <w:pPr>
+        <w:spacing w:after="0"/>
+        <w:rPr>
+          <w:i/>
+          <w:iCs/>
+        </w:rPr>
+      </w:pPr>
+      <w:r>
+        <w:rPr>
+          <w:i/>
+          <w:iCs/>
+        </w:rPr>
+        <w:t>7</w:t>
+      </w:r>
+      <w:r>
+        <w:rPr>
+          <w:i/>
+          <w:iCs/>
+        </w:rPr>
+        <w:t xml:space="preserve">. </w:t>
+      </w:r>
+      <w:r>
+        <w:rPr>
+          <w:i/>
+          <w:iCs/>
+        </w:rPr>
+        <w:tab/>
+        <w:t>T = Pop Queue</w:t>
+      </w:r>
+    </w:p>
+    <w:p>
+      <w:pPr>
+        <w:spacing w:after="0"/>
+        <w:rPr>
+          <w:i/>
+          <w:iCs/>
+        </w:rPr>
+      </w:pPr>
+      <w:r>
+        <w:rPr>
+          <w:i/>
+          <w:iCs/>
+        </w:rPr>
+        <w:t>8.</w:t>
+      </w:r>
+      <w:r>
+        <w:rPr>
+          <w:i/>
+          <w:iCs/>
+        </w:rPr>
+        <w:tab/>
+      </w:r>
+      <w:r>
+        <w:rPr>
+          <w:i/>
+          <w:iCs/>
+        </w:rPr>
+        <w:t>foreach successor of T</w:t>
+      </w:r>
+    </w:p>
+    <w:p>
+      <w:pPr>
+        <w:spacing w:after="0"/>
+        <w:rPr>
+          <w:i/>
+          <w:iCs/>
+        </w:rPr>
+      </w:pPr>
+      <w:r>
+        <w:rPr>
+          <w:i/>
+          <w:iCs/>
+        </w:rPr>
+        <w:t>9.</w:t>
+      </w:r>
+      <w:r>
+        <w:rPr>
+          <w:i/>
+          <w:iCs/>
+        </w:rPr>
+        <w:tab/>
+      </w:r>
+      <w:r>
+        <w:rPr>
+          <w:i/>
+          <w:iCs/>
+        </w:rPr>
+        <w:tab/>
+        <w:t>if successor state has not been visited</w:t>
+      </w:r>
+    </w:p>
+    <w:p>
+      <w:pPr>
+        <w:spacing w:after="0"/>
+        <w:rPr>
+          <w:i/>
+          <w:iCs/>
+        </w:rPr>
+      </w:pPr>
+      <w:r>
+        <w:rPr>
+          <w:i/>
+          <w:iCs/>
+        </w:rPr>
+        <w:t>10.</w:t>
+      </w:r>
+      <w:r>
+        <w:rPr>
+          <w:i/>
+          <w:iCs/>
+        </w:rPr>
+        <w:tab/>
+      </w:r>
+      <w:r>
+        <w:rPr>
+          <w:i/>
+          <w:iCs/>
+        </w:rPr>
+        <w:tab/>
+      </w:r>
+      <w:r>
+        <w:rPr>
+          <w:i/>
+          <w:iCs/>
+        </w:rPr>
+        <w:tab/>
+      </w:r>
+      <w:r>
+        <w:rPr>
+          <w:i/>
+          <w:iCs/>
+        </w:rPr>
+        <w:t>if successor is the goal</w:t>
+      </w:r>
+    </w:p>
+    <w:p>
+      <w:pPr>
+        <w:spacing w:after="0"/>
+        <w:rPr>
+          <w:i/>
+          <w:iCs/>
+        </w:rPr>
+      </w:pPr>
+      <w:r>
+        <w:rPr>
+          <w:i/>
+          <w:iCs/>
+        </w:rPr>
+        <w:lastRenderedPageBreak/>
+        <w:t xml:space="preserve">11. </w:t>
+      </w:r>
+      <w:r>
+        <w:rPr>
+          <w:i/>
+          <w:iCs/>
+        </w:rPr>
+        <w:tab/>
+      </w:r>
+      <w:r>
+        <w:rPr>
+          <w:i/>
+          <w:iCs/>
+        </w:rPr>
+        <w:tab/>
+      </w:r>
+      <w:r>
+        <w:rPr>
+          <w:i/>
+          <w:iCs/>
+        </w:rPr>
+        <w:tab/>
+      </w:r>
+      <w:r>
+        <w:rPr>
+          <w:i/>
+          <w:iCs/>
+        </w:rPr>
+        <w:tab/>
+      </w:r>
+      <w:r>
+        <w:rPr>
+          <w:i/>
+          <w:iCs/>
+        </w:rPr>
+        <w:t>return successor</w:t>
+      </w:r>
+    </w:p>
+    <w:p>
+      <w:pPr>
+        <w:spacing w:after="0"/>
+        <w:rPr>
+          <w:i/>
+          <w:iCs/>
+        </w:rPr>
+      </w:pPr>
+      <w:r>
+        <w:rPr>
+          <w:i/>
+          <w:iCs/>
+        </w:rPr>
+        <w:t>12.</w:t>
+      </w:r>
+      <w:r>
+        <w:rPr>
+          <w:i/>
+          <w:iCs/>
+        </w:rPr>
+        <w:tab/>
+      </w:r>
+      <w:r>
+        <w:rPr>
+          <w:i/>
+          <w:iCs/>
+        </w:rPr>
+        <w:tab/>
+        <w:t xml:space="preserve"> </w:t>
+      </w:r>
+      <w:r>
+        <w:rPr>
+          <w:i/>
+          <w:iCs/>
+        </w:rPr>
+        <w:tab/>
+        <w:t>end if</w:t>
+      </w:r>
+    </w:p>
+    <w:p>
+      <w:pPr>
+        <w:spacing w:after="0"/>
+        <w:rPr>
+          <w:i/>
+          <w:iCs/>
+        </w:rPr>
+      </w:pPr>
+      <w:r>
+        <w:rPr>
+          <w:i/>
+          <w:iCs/>
+        </w:rPr>
+        <w:t>13.</w:t>
+      </w:r>
+      <w:r>
+        <w:rPr>
+          <w:i/>
+          <w:iCs/>
+        </w:rPr>
+        <w:tab/>
+      </w:r>
+      <w:r>
+        <w:rPr>
+          <w:i/>
+          <w:iCs/>
+        </w:rPr>
+        <w:tab/>
+      </w:r>
+      <w:r>
+        <w:rPr>
+          <w:i/>
+          <w:iCs/>
+        </w:rPr>
+        <w:tab/>
+      </w:r>
+      <w:r>
+        <w:rPr>
+          <w:i/>
+          <w:iCs/>
+        </w:rPr>
+        <w:t>calculate and save heuristic and cost function for successor</w:t>
+      </w:r>
+    </w:p>
+    <w:p>
+      <w:pPr>
+        <w:spacing w:after="0"/>
+        <w:rPr>
+          <w:i/>
+          <w:iCs/>
+        </w:rPr>
+      </w:pPr>
+      <w:r>
+        <w:rPr>
+          <w:i/>
+          <w:iCs/>
+        </w:rPr>
+        <w:t>14.</w:t>
+      </w:r>
+      <w:r>
+        <w:rPr>
+          <w:i/>
+          <w:iCs/>
+        </w:rPr>
+        <w:tab/>
+      </w:r>
+      <w:r>
+        <w:rPr>
+          <w:i/>
+          <w:iCs/>
+        </w:rPr>
+        <w:tab/>
+      </w:r>
+      <w:r>
+        <w:rPr>
+          <w:i/>
+          <w:iCs/>
+        </w:rPr>
+        <w:tab/>
+      </w:r>
+      <w:r>
+        <w:rPr>
+          <w:i/>
+          <w:iCs/>
+        </w:rPr>
+        <w:t>if successor state in Queue</w:t>
+      </w:r>
+    </w:p>
+    <w:p>
+      <w:pPr>
+        <w:spacing w:after="0"/>
+        <w:rPr>
+          <w:i/>
+          <w:iCs/>
+        </w:rPr>
+      </w:pPr>
+      <w:r>
+        <w:rPr>
+          <w:i/>
+          <w:iCs/>
+        </w:rPr>
+        <w:t>15.</w:t>
+      </w:r>
+      <w:r>
+        <w:rPr>
+          <w:i/>
+          <w:iCs/>
+        </w:rPr>
+        <w:tab/>
+      </w:r>
+      <w:r>
+        <w:rPr>
+          <w:i/>
+          <w:iCs/>
+        </w:rPr>
+        <w:tab/>
+      </w:r>
+      <w:r>
+        <w:rPr>
+          <w:i/>
+          <w:iCs/>
+        </w:rPr>
+        <w:tab/>
+      </w:r>
+      <w:r>
+        <w:rPr>
+          <w:i/>
+          <w:iCs/>
+        </w:rPr>
+        <w:tab/>
+      </w:r>
+      <w:r>
+        <w:rPr>
+          <w:i/>
+          <w:iCs/>
+        </w:rPr>
+        <w:t>if successor’s cost is less than equivalent state in Queue’s cost</w:t>
+      </w:r>
+    </w:p>
+    <w:p>
+      <w:pPr>
+        <w:spacing w:after="0"/>
+        <w:rPr>
+          <w:i/>
+          <w:iCs/>
+        </w:rPr>
+      </w:pPr>
+      <w:r>
+        <w:rPr>
+          <w:i/>
+          <w:iCs/>
+        </w:rPr>
+        <w:t>16.</w:t>
+      </w:r>
+      <w:r>
+        <w:rPr>
+          <w:i/>
+          <w:iCs/>
+        </w:rPr>
+        <w:tab/>
+      </w:r>
+      <w:r>
+        <w:rPr>
+          <w:i/>
+          <w:iCs/>
+        </w:rPr>
+        <w:tab/>
+      </w:r>
+      <w:r>
+        <w:rPr>
+          <w:i/>
+          <w:iCs/>
+        </w:rPr>
+        <w:tab/>
+      </w:r>
+      <w:r>
+        <w:rPr>
+          <w:i/>
+          <w:iCs/>
+        </w:rPr>
+        <w:tab/>
+      </w:r>
+      <w:r>
+        <w:rPr>
+          <w:i/>
+          <w:iCs/>
+        </w:rPr>
+        <w:tab/>
+        <w:t>replace equivalent state with successor in Queue</w:t>
+      </w:r>
+    </w:p>
+    <w:p>
+      <w:pPr>
+        <w:spacing w:after="0"/>
+        <w:rPr>
+          <w:i/>
+          <w:iCs/>
+        </w:rPr>
+      </w:pPr>
+      <w:r>
+        <w:rPr>
+          <w:i/>
+          <w:iCs/>
+        </w:rPr>
+        <w:t>17.</w:t>
+      </w:r>
+      <w:r>
+        <w:rPr>
+          <w:i/>
+          <w:iCs/>
+        </w:rPr>
+        <w:tab/>
+      </w:r>
+      <w:r>
+        <w:rPr>
+          <w:i/>
+          <w:iCs/>
+        </w:rPr>
+        <w:tab/>
+      </w:r>
+      <w:r>
+        <w:rPr>
+          <w:i/>
+          <w:iCs/>
+        </w:rPr>
+        <w:tab/>
+      </w:r>
+      <w:r>
+        <w:rPr>
+          <w:i/>
+          <w:iCs/>
+        </w:rPr>
+        <w:tab/>
+        <w:t>end if</w:t>
+      </w:r>
+    </w:p>
+    <w:p>
+      <w:pPr>
+        <w:spacing w:after="0"/>
+        <w:rPr>
+          <w:i/>
+          <w:iCs/>
+        </w:rPr>
+      </w:pPr>
+      <w:r>
+        <w:rPr>
+          <w:i/>
+          <w:iCs/>
+        </w:rPr>
+        <w:t>18.</w:t>
+      </w:r>
+      <w:r>
+        <w:rPr>
+          <w:i/>
+          <w:iCs/>
+        </w:rPr>
+        <w:tab/>
+      </w:r>
+      <w:r>
+        <w:rPr>
+          <w:i/>
+          <w:iCs/>
+        </w:rPr>
+        <w:tab/>
+      </w:r>
+      <w:r>
+        <w:rPr>
+          <w:i/>
+          <w:iCs/>
+        </w:rPr>
+        <w:tab/>
+        <w:t xml:space="preserve"> </w:t>
+      </w:r>
+      <w:r>
+        <w:rPr>
+          <w:i/>
+          <w:iCs/>
+        </w:rPr>
+        <w:t>else</w:t>
+      </w:r>
+    </w:p>
+    <w:p>
+      <w:pPr>
+        <w:spacing w:after="0"/>
+        <w:rPr>
+          <w:i/>
+          <w:iCs/>
+        </w:rPr>
+      </w:pPr>
+      <w:r>
+        <w:rPr>
+          <w:i/>
+          <w:iCs/>
+        </w:rPr>
+        <w:t>19.</w:t>
+      </w:r>
+      <w:r>
+        <w:rPr>
+          <w:i/>
+          <w:iCs/>
+        </w:rPr>
+        <w:tab/>
+      </w:r>
+      <w:r>
+        <w:rPr>
+          <w:i/>
+          <w:iCs/>
+        </w:rPr>
+        <w:tab/>
+      </w:r>
+      <w:r>
+        <w:rPr>
+          <w:i/>
+          <w:iCs/>
+        </w:rPr>
+        <w:tab/>
+      </w:r>
+      <w:r>
+        <w:rPr>
+          <w:i/>
+          <w:iCs/>
+        </w:rPr>
+        <w:tab/>
+      </w:r>
+      <w:r>
+        <w:rPr>
+          <w:i/>
+          <w:iCs/>
+        </w:rPr>
+        <w:t>push successor into Queue</w:t>
+      </w:r>
+    </w:p>
+    <w:p>
+      <w:pPr>
+        <w:spacing w:after="0"/>
+        <w:rPr>
+          <w:i/>
+          <w:iCs/>
+        </w:rPr>
+      </w:pPr>
+      <w:r>
+        <w:rPr>
+          <w:i/>
+          <w:iCs/>
+        </w:rPr>
+        <w:t>20.</w:t>
+      </w:r>
+      <w:r>
+        <w:rPr>
+          <w:i/>
+          <w:iCs/>
+        </w:rPr>
+        <w:tab/>
+      </w:r>
+      <w:r>
+        <w:rPr>
+          <w:i/>
+          <w:iCs/>
+        </w:rPr>
+        <w:tab/>
+      </w:r>
+      <w:r>
+        <w:rPr>
+          <w:i/>
+          <w:iCs/>
+        </w:rPr>
+        <w:tab/>
+        <w:t>end if</w:t>
+      </w:r>
+    </w:p>
+    <w:p>
+      <w:pPr>
+        <w:spacing w:after="0"/>
+        <w:rPr>
+          <w:i/>
+          <w:iCs/>
+        </w:rPr>
+      </w:pPr>
+      <w:r>
+        <w:rPr>
+          <w:i/>
+          <w:iCs/>
+        </w:rPr>
+        <w:t>21.</w:t>
+      </w:r>
+      <w:r>
+        <w:rPr>
+          <w:i/>
+          <w:iCs/>
+        </w:rPr>
+        <w:tab/>
+      </w:r>
+      <w:r>
+        <w:rPr>
+          <w:i/>
+          <w:iCs/>
+        </w:rPr>
+        <w:tab/>
+      </w:r>
+      <w:r>
+        <w:rPr>
+          <w:i/>
+          <w:iCs/>
+        </w:rPr>
+        <w:t>end if</w:t>
+      </w:r>
+    </w:p>
+    <w:p>
+      <w:pPr>
+        <w:spacing w:after="0"/>
+        <w:rPr>
+          <w:i/>
+          <w:iCs/>
+        </w:rPr>
+      </w:pPr>
+      <w:r>
+        <w:rPr>
+          <w:i/>
+          <w:iCs/>
+        </w:rPr>
+        <w:t>22.</w:t>
+      </w:r>
+      <w:r>
+        <w:rPr>
+          <w:i/>
+          <w:iCs/>
+        </w:rPr>
+        <w:tab/>
+        <w:t>end for</w:t>
+      </w:r>
+    </w:p>
+    <w:p>
+      <w:pPr>
+        <w:spacing w:after="0"/>
+        <w:rPr>
+          <w:i/>
+          <w:iCs/>
+        </w:rPr>
+      </w:pPr>
+      <w:r>
+        <w:rPr>
+          <w:i/>
+          <w:iCs/>
+        </w:rPr>
+        <w:t>23.</w:t>
+      </w:r>
+      <w:r>
+        <w:rPr>
+          <w:i/>
+          <w:iCs/>
+        </w:rPr>
+        <w:tab/>
+      </w:r>
+      <w:r>
+        <w:rPr>
+          <w:i/>
+          <w:iCs/>
+        </w:rPr>
+        <w:t xml:space="preserve">sort Queue in ascending order based on heuristic </w:t>
+      </w:r>
+      <w:r>
+        <w:rPr>
+          <w:i/>
+          <w:iCs/>
+        </w:rPr>
+        <w:t xml:space="preserve">plus cost </w:t>
+      </w:r>
+      <w:r>
+        <w:rPr>
+          <w:i/>
+          <w:iCs/>
+        </w:rPr>
+        <w:t>scores</w:t>
+      </w:r>
+    </w:p>
+    <w:p>
+      <w:pPr>
+        <w:spacing w:after="0"/>
+        <w:rPr>
+          <w:i/>
+          <w:iCs/>
+        </w:rPr>
+      </w:pPr>
+      <w:r>
+        <w:rPr>
+          <w:i/>
+          <w:iCs/>
+        </w:rPr>
+        <w:t>24. end while</w:t>
+      </w:r>
+    </w:p>
+    <w:p>
+      <w:pPr>
+        <w:spacing w:after="0"/>
+        <w:rPr>
+          <w:i/>
+          <w:iCs/>
+        </w:rPr>
+      </w:pPr>
+      <w:r>
+        <w:rPr>
+          <w:i/>
+          <w:iCs/>
+        </w:rPr>
+        <w:t>25. return no solution found</w:t>
+      </w:r>
+    </w:p>
+    <w:p>
+      <w:pPr>
+        <w:spacing w:after="0"/>
+        <w:rPr>
+          <w:i/>
+          <w:iCs/>
+        </w:rPr>
+      </w:pPr>
+      <w:r>
+        <w:rPr>
+          <w:i/>
+          <w:iCs/>
+        </w:rPr>
+        <w:t xml:space="preserve"> </w:t>
+      </w:r>
+    </w:p>
+    <w:p/>
     <w:p/>
     <w:p/>
     <w:p/>
@@ -283,6 +3064,379 @@
     </w:sectPr>
   </w:body>
 </w:document>
+</file>
+
+<file path=word/numbering.xml><?xml version="1.0" encoding="utf-8"?>
+<w:numbering xmlns:wpc="http://schemas.microsoft.com/office/word/2010/wordprocessingCanvas" xmlns:cx="http://schemas.microsoft.com/office/drawing/2014/chartex" xmlns:cx1="http://schemas.microsoft.com/office/drawing/2015/9/8/chartex" xmlns:cx2="http://schemas.microsoft.com/office/drawing/2015/10/21/chartex" xmlns:cx3="http://schemas.microsoft.com/office/drawing/2016/5/9/chartex" xmlns:cx4="http://schemas.microsoft.com/office/drawing/2016/5/10/chartex" xmlns:cx5="http://schemas.microsoft.com/office/drawing/2016/5/11/chartex" xmlns:cx6="http://schemas.microsoft.com/office/drawing/2016/5/12/chartex" xmlns:cx7="http://schemas.microsoft.com/office/drawing/2016/5/13/chartex" xmlns:cx8="http://schemas.microsoft.com/office/drawing/2016/5/14/chartex" xmlns:mc="http://schemas.openxmlformats.org/markup-compatibility/2006" xmlns:aink="http://schemas.microsoft.com/office/drawing/2016/ink" xmlns:am3d="http://schemas.microsoft.com/office/drawing/2017/model3d" xmlns:o="urn:schemas-microsoft-com:office:office" xmlns:r="http://schemas.openxmlformats.org/officeDocument/2006/relationships" xmlns:m="http://schemas.openxmlformats.org/officeDocument/2006/math" xmlns:v="urn:schemas-microsoft-com:vml" xmlns:wp14="http://schemas.microsoft.com/office/word/2010/wordprocessingDrawing" xmlns:wp="http://schemas.openxmlformats.org/drawingml/2006/wordprocessingDrawing" xmlns:w10="urn:schemas-microsoft-com:office:word" xmlns:w="http://schemas.openxmlformats.org/wordprocessingml/2006/main" xmlns:w14="http://schemas.microsoft.com/office/word/2010/wordml" xmlns:w15="http://schemas.microsoft.com/office/word/2012/wordml" xmlns:w16cex="http://schemas.microsoft.com/office/word/2018/wordml/cex" xmlns:w16cid="http://schemas.microsoft.com/office/word/2016/wordml/cid" xmlns:w16="http://schemas.microsoft.com/office/word/2018/wordml" xmlns:w16se="http://schemas.microsoft.com/office/word/2015/wordml/symex" xmlns:wpg="http://schemas.microsoft.com/office/word/2010/wordprocessingGroup" xmlns:wpi="http://schemas.microsoft.com/office/word/2010/wordprocessingInk" xmlns:wne="http://schemas.microsoft.com/office/word/2006/wordml" xmlns:wps="http://schemas.microsoft.com/office/word/2010/wordprocessingShape" mc:Ignorable="w14 w15 w16se w16cid w16 w16cex wp14">
+  <w:abstractNum w:abstractNumId="0" w15:restartNumberingAfterBreak="0">
+    <w:nsid w:val="137F293C"/>
+    <w:multiLevelType w:val="hybridMultilevel"/>
+    <w:tmpl w:val="9D48789A"/>
+    <w:lvl w:ilvl="0" w:tplc="0409000F">
+      <w:start w:val="1"/>
+      <w:numFmt w:val="decimal"/>
+      <w:lvlText w:val="%1."/>
+      <w:lvlJc w:val="left"/>
+      <w:pPr>
+        <w:ind w:left="720" w:hanging="360"/>
+      </w:pPr>
+      <w:rPr>
+        <w:rFonts w:hint="default"/>
+      </w:rPr>
+    </w:lvl>
+    <w:lvl w:ilvl="1" w:tplc="04090019" w:tentative="1">
+      <w:start w:val="1"/>
+      <w:numFmt w:val="lowerLetter"/>
+      <w:lvlText w:val="%2."/>
+      <w:lvlJc w:val="left"/>
+      <w:pPr>
+        <w:ind w:left="1440" w:hanging="360"/>
+      </w:pPr>
+    </w:lvl>
+    <w:lvl w:ilvl="2" w:tplc="0409001B" w:tentative="1">
+      <w:start w:val="1"/>
+      <w:numFmt w:val="lowerRoman"/>
+      <w:lvlText w:val="%3."/>
+      <w:lvlJc w:val="right"/>
+      <w:pPr>
+        <w:ind w:left="2160" w:hanging="180"/>
+      </w:pPr>
+    </w:lvl>
+    <w:lvl w:ilvl="3" w:tplc="0409000F" w:tentative="1">
+      <w:start w:val="1"/>
+      <w:numFmt w:val="decimal"/>
+      <w:lvlText w:val="%4."/>
+      <w:lvlJc w:val="left"/>
+      <w:pPr>
+        <w:ind w:left="2880" w:hanging="360"/>
+      </w:pPr>
+    </w:lvl>
+    <w:lvl w:ilvl="4" w:tplc="04090019" w:tentative="1">
+      <w:start w:val="1"/>
+      <w:numFmt w:val="lowerLetter"/>
+      <w:lvlText w:val="%5."/>
+      <w:lvlJc w:val="left"/>
+      <w:pPr>
+        <w:ind w:left="3600" w:hanging="360"/>
+      </w:pPr>
+    </w:lvl>
+    <w:lvl w:ilvl="5" w:tplc="0409001B" w:tentative="1">
+      <w:start w:val="1"/>
+      <w:numFmt w:val="lowerRoman"/>
+      <w:lvlText w:val="%6."/>
+      <w:lvlJc w:val="right"/>
+      <w:pPr>
+        <w:ind w:left="4320" w:hanging="180"/>
+      </w:pPr>
+    </w:lvl>
+    <w:lvl w:ilvl="6" w:tplc="0409000F" w:tentative="1">
+      <w:start w:val="1"/>
+      <w:numFmt w:val="decimal"/>
+      <w:lvlText w:val="%7."/>
+      <w:lvlJc w:val="left"/>
+      <w:pPr>
+        <w:ind w:left="5040" w:hanging="360"/>
+      </w:pPr>
+    </w:lvl>
+    <w:lvl w:ilvl="7" w:tplc="04090019" w:tentative="1">
+      <w:start w:val="1"/>
+      <w:numFmt w:val="lowerLetter"/>
+      <w:lvlText w:val="%8."/>
+      <w:lvlJc w:val="left"/>
+      <w:pPr>
+        <w:ind w:left="5760" w:hanging="360"/>
+      </w:pPr>
+    </w:lvl>
+    <w:lvl w:ilvl="8" w:tplc="0409001B" w:tentative="1">
+      <w:start w:val="1"/>
+      <w:numFmt w:val="lowerRoman"/>
+      <w:lvlText w:val="%9."/>
+      <w:lvlJc w:val="right"/>
+      <w:pPr>
+        <w:ind w:left="6480" w:hanging="180"/>
+      </w:pPr>
+    </w:lvl>
+  </w:abstractNum>
+  <w:abstractNum w:abstractNumId="1" w15:restartNumberingAfterBreak="0">
+    <w:nsid w:val="3DFE6985"/>
+    <w:multiLevelType w:val="hybridMultilevel"/>
+    <w:tmpl w:val="39E42D0A"/>
+    <w:lvl w:ilvl="0" w:tplc="0409000F">
+      <w:start w:val="1"/>
+      <w:numFmt w:val="decimal"/>
+      <w:lvlText w:val="%1."/>
+      <w:lvlJc w:val="left"/>
+      <w:pPr>
+        <w:ind w:left="720" w:hanging="360"/>
+      </w:pPr>
+      <w:rPr>
+        <w:rFonts w:hint="default"/>
+      </w:rPr>
+    </w:lvl>
+    <w:lvl w:ilvl="1" w:tplc="04090019" w:tentative="1">
+      <w:start w:val="1"/>
+      <w:numFmt w:val="lowerLetter"/>
+      <w:lvlText w:val="%2."/>
+      <w:lvlJc w:val="left"/>
+      <w:pPr>
+        <w:ind w:left="1440" w:hanging="360"/>
+      </w:pPr>
+    </w:lvl>
+    <w:lvl w:ilvl="2" w:tplc="0409001B" w:tentative="1">
+      <w:start w:val="1"/>
+      <w:numFmt w:val="lowerRoman"/>
+      <w:lvlText w:val="%3."/>
+      <w:lvlJc w:val="right"/>
+      <w:pPr>
+        <w:ind w:left="2160" w:hanging="180"/>
+      </w:pPr>
+    </w:lvl>
+    <w:lvl w:ilvl="3" w:tplc="0409000F" w:tentative="1">
+      <w:start w:val="1"/>
+      <w:numFmt w:val="decimal"/>
+      <w:lvlText w:val="%4."/>
+      <w:lvlJc w:val="left"/>
+      <w:pPr>
+        <w:ind w:left="2880" w:hanging="360"/>
+      </w:pPr>
+    </w:lvl>
+    <w:lvl w:ilvl="4" w:tplc="04090019" w:tentative="1">
+      <w:start w:val="1"/>
+      <w:numFmt w:val="lowerLetter"/>
+      <w:lvlText w:val="%5."/>
+      <w:lvlJc w:val="left"/>
+      <w:pPr>
+        <w:ind w:left="3600" w:hanging="360"/>
+      </w:pPr>
+    </w:lvl>
+    <w:lvl w:ilvl="5" w:tplc="0409001B" w:tentative="1">
+      <w:start w:val="1"/>
+      <w:numFmt w:val="lowerRoman"/>
+      <w:lvlText w:val="%6."/>
+      <w:lvlJc w:val="right"/>
+      <w:pPr>
+        <w:ind w:left="4320" w:hanging="180"/>
+      </w:pPr>
+    </w:lvl>
+    <w:lvl w:ilvl="6" w:tplc="0409000F" w:tentative="1">
+      <w:start w:val="1"/>
+      <w:numFmt w:val="decimal"/>
+      <w:lvlText w:val="%7."/>
+      <w:lvlJc w:val="left"/>
+      <w:pPr>
+        <w:ind w:left="5040" w:hanging="360"/>
+      </w:pPr>
+    </w:lvl>
+    <w:lvl w:ilvl="7" w:tplc="04090019" w:tentative="1">
+      <w:start w:val="1"/>
+      <w:numFmt w:val="lowerLetter"/>
+      <w:lvlText w:val="%8."/>
+      <w:lvlJc w:val="left"/>
+      <w:pPr>
+        <w:ind w:left="5760" w:hanging="360"/>
+      </w:pPr>
+    </w:lvl>
+    <w:lvl w:ilvl="8" w:tplc="0409001B" w:tentative="1">
+      <w:start w:val="1"/>
+      <w:numFmt w:val="lowerRoman"/>
+      <w:lvlText w:val="%9."/>
+      <w:lvlJc w:val="right"/>
+      <w:pPr>
+        <w:ind w:left="6480" w:hanging="180"/>
+      </w:pPr>
+    </w:lvl>
+  </w:abstractNum>
+  <w:abstractNum w:abstractNumId="2" w15:restartNumberingAfterBreak="0">
+    <w:nsid w:val="534A1471"/>
+    <w:multiLevelType w:val="hybridMultilevel"/>
+    <w:tmpl w:val="B2307FB0"/>
+    <w:lvl w:ilvl="0" w:tplc="0409000F">
+      <w:start w:val="1"/>
+      <w:numFmt w:val="decimal"/>
+      <w:lvlText w:val="%1."/>
+      <w:lvlJc w:val="left"/>
+      <w:pPr>
+        <w:ind w:left="720" w:hanging="360"/>
+      </w:pPr>
+      <w:rPr>
+        <w:rFonts w:hint="default"/>
+      </w:rPr>
+    </w:lvl>
+    <w:lvl w:ilvl="1" w:tplc="04090019" w:tentative="1">
+      <w:start w:val="1"/>
+      <w:numFmt w:val="lowerLetter"/>
+      <w:lvlText w:val="%2."/>
+      <w:lvlJc w:val="left"/>
+      <w:pPr>
+        <w:ind w:left="1440" w:hanging="360"/>
+      </w:pPr>
+    </w:lvl>
+    <w:lvl w:ilvl="2" w:tplc="0409001B" w:tentative="1">
+      <w:start w:val="1"/>
+      <w:numFmt w:val="lowerRoman"/>
+      <w:lvlText w:val="%3."/>
+      <w:lvlJc w:val="right"/>
+      <w:pPr>
+        <w:ind w:left="2160" w:hanging="180"/>
+      </w:pPr>
+    </w:lvl>
+    <w:lvl w:ilvl="3" w:tplc="0409000F" w:tentative="1">
+      <w:start w:val="1"/>
+      <w:numFmt w:val="decimal"/>
+      <w:lvlText w:val="%4."/>
+      <w:lvlJc w:val="left"/>
+      <w:pPr>
+        <w:ind w:left="2880" w:hanging="360"/>
+      </w:pPr>
+    </w:lvl>
+    <w:lvl w:ilvl="4" w:tplc="04090019" w:tentative="1">
+      <w:start w:val="1"/>
+      <w:numFmt w:val="lowerLetter"/>
+      <w:lvlText w:val="%5."/>
+      <w:lvlJc w:val="left"/>
+      <w:pPr>
+        <w:ind w:left="3600" w:hanging="360"/>
+      </w:pPr>
+    </w:lvl>
+    <w:lvl w:ilvl="5" w:tplc="0409001B" w:tentative="1">
+      <w:start w:val="1"/>
+      <w:numFmt w:val="lowerRoman"/>
+      <w:lvlText w:val="%6."/>
+      <w:lvlJc w:val="right"/>
+      <w:pPr>
+        <w:ind w:left="4320" w:hanging="180"/>
+      </w:pPr>
+    </w:lvl>
+    <w:lvl w:ilvl="6" w:tplc="0409000F" w:tentative="1">
+      <w:start w:val="1"/>
+      <w:numFmt w:val="decimal"/>
+      <w:lvlText w:val="%7."/>
+      <w:lvlJc w:val="left"/>
+      <w:pPr>
+        <w:ind w:left="5040" w:hanging="360"/>
+      </w:pPr>
+    </w:lvl>
+    <w:lvl w:ilvl="7" w:tplc="04090019" w:tentative="1">
+      <w:start w:val="1"/>
+      <w:numFmt w:val="lowerLetter"/>
+      <w:lvlText w:val="%8."/>
+      <w:lvlJc w:val="left"/>
+      <w:pPr>
+        <w:ind w:left="5760" w:hanging="360"/>
+      </w:pPr>
+    </w:lvl>
+    <w:lvl w:ilvl="8" w:tplc="0409001B" w:tentative="1">
+      <w:start w:val="1"/>
+      <w:numFmt w:val="lowerRoman"/>
+      <w:lvlText w:val="%9."/>
+      <w:lvlJc w:val="right"/>
+      <w:pPr>
+        <w:ind w:left="6480" w:hanging="180"/>
+      </w:pPr>
+    </w:lvl>
+  </w:abstractNum>
+  <w:abstractNum w:abstractNumId="3" w15:restartNumberingAfterBreak="0">
+    <w:nsid w:val="60BF49A8"/>
+    <w:multiLevelType w:val="hybridMultilevel"/>
+    <w:tmpl w:val="B05ADE5A"/>
+    <w:lvl w:ilvl="0" w:tplc="0409000F">
+      <w:start w:val="1"/>
+      <w:numFmt w:val="decimal"/>
+      <w:lvlText w:val="%1."/>
+      <w:lvlJc w:val="left"/>
+      <w:pPr>
+        <w:ind w:left="720" w:hanging="360"/>
+      </w:pPr>
+      <w:rPr>
+        <w:rFonts w:hint="default"/>
+      </w:rPr>
+    </w:lvl>
+    <w:lvl w:ilvl="1" w:tplc="04090019" w:tentative="1">
+      <w:start w:val="1"/>
+      <w:numFmt w:val="lowerLetter"/>
+      <w:lvlText w:val="%2."/>
+      <w:lvlJc w:val="left"/>
+      <w:pPr>
+        <w:ind w:left="1440" w:hanging="360"/>
+      </w:pPr>
+    </w:lvl>
+    <w:lvl w:ilvl="2" w:tplc="0409001B" w:tentative="1">
+      <w:start w:val="1"/>
+      <w:numFmt w:val="lowerRoman"/>
+      <w:lvlText w:val="%3."/>
+      <w:lvlJc w:val="right"/>
+      <w:pPr>
+        <w:ind w:left="2160" w:hanging="180"/>
+      </w:pPr>
+    </w:lvl>
+    <w:lvl w:ilvl="3" w:tplc="0409000F" w:tentative="1">
+      <w:start w:val="1"/>
+      <w:numFmt w:val="decimal"/>
+      <w:lvlText w:val="%4."/>
+      <w:lvlJc w:val="left"/>
+      <w:pPr>
+        <w:ind w:left="2880" w:hanging="360"/>
+      </w:pPr>
+    </w:lvl>
+    <w:lvl w:ilvl="4" w:tplc="04090019" w:tentative="1">
+      <w:start w:val="1"/>
+      <w:numFmt w:val="lowerLetter"/>
+      <w:lvlText w:val="%5."/>
+      <w:lvlJc w:val="left"/>
+      <w:pPr>
+        <w:ind w:left="3600" w:hanging="360"/>
+      </w:pPr>
+    </w:lvl>
+    <w:lvl w:ilvl="5" w:tplc="0409001B" w:tentative="1">
+      <w:start w:val="1"/>
+      <w:numFmt w:val="lowerRoman"/>
+      <w:lvlText w:val="%6."/>
+      <w:lvlJc w:val="right"/>
+      <w:pPr>
+        <w:ind w:left="4320" w:hanging="180"/>
+      </w:pPr>
+    </w:lvl>
+    <w:lvl w:ilvl="6" w:tplc="0409000F" w:tentative="1">
+      <w:start w:val="1"/>
+      <w:numFmt w:val="decimal"/>
+      <w:lvlText w:val="%7."/>
+      <w:lvlJc w:val="left"/>
+      <w:pPr>
+        <w:ind w:left="5040" w:hanging="360"/>
+      </w:pPr>
+    </w:lvl>
+    <w:lvl w:ilvl="7" w:tplc="04090019" w:tentative="1">
+      <w:start w:val="1"/>
+      <w:numFmt w:val="lowerLetter"/>
+      <w:lvlText w:val="%8."/>
+      <w:lvlJc w:val="left"/>
+      <w:pPr>
+        <w:ind w:left="5760" w:hanging="360"/>
+      </w:pPr>
+    </w:lvl>
+    <w:lvl w:ilvl="8" w:tplc="0409001B" w:tentative="1">
+      <w:start w:val="1"/>
+      <w:numFmt w:val="lowerRoman"/>
+      <w:lvlText w:val="%9."/>
+      <w:lvlJc w:val="right"/>
+      <w:pPr>
+        <w:ind w:left="6480" w:hanging="180"/>
+      </w:pPr>
+    </w:lvl>
+  </w:abstractNum>
+  <w:num w:numId="1">
+    <w:abstractNumId w:val="3"/>
+  </w:num>
+  <w:num w:numId="2">
+    <w:abstractNumId w:val="1"/>
+  </w:num>
+  <w:num w:numId="3">
+    <w:abstractNumId w:val="2"/>
+  </w:num>
+  <w:num w:numId="4">
+    <w:abstractNumId w:val="0"/>
+  </w:num>
+</w:numbering>
 </file>
 
 <file path=word/styles.xml><?xml version="1.0" encoding="utf-8"?>
@@ -846,6 +4000,17 @@
       <w:color w:val="808080"/>
     </w:rPr>
   </w:style>
+  <w:style w:type="paragraph" w:styleId="ListParagraph">
+    <w:name w:val="List Paragraph"/>
+    <w:basedOn w:val="Normal"/>
+    <w:uiPriority w:val="34"/>
+    <w:qFormat/>
+    <w:rsid w:val="00F87C98"/>
+    <w:pPr>
+      <w:ind w:left="720"/>
+      <w:contextualSpacing/>
+    </w:pPr>
+  </w:style>
 </w:styles>
 </file>
 
@@ -1196,7 +4361,7 @@
 </file>
 
 <file path=customXml/itemProps1.xml><?xml version="1.0" encoding="utf-8"?>
-<ds:datastoreItem xmlns:ds="http://schemas.openxmlformats.org/officeDocument/2006/customXml" ds:itemID="{E22836F1-779F-4E21-99BE-95260C8AE11A}">
+<ds:datastoreItem xmlns:ds="http://schemas.openxmlformats.org/officeDocument/2006/customXml" ds:itemID="{C3C0E4D3-A8C8-4AF3-9AD3-A0759C38E742}">
   <ds:schemaRefs>
     <ds:schemaRef ds:uri="http://schemas.openxmlformats.org/officeDocument/2006/bibliography"/>
   </ds:schemaRefs>
